--- a/HW6 Observable Trends.docx
+++ b/HW6 Observable Trends.docx
@@ -47,7 +47,7 @@
         </w:numPr>
       </w:pPr>
       <w:r>
-        <w:t>In an attempt to sample 500 cities, 118 cities did not have available weather data.</w:t>
+        <w:t>While sampling weather data for 500 cities, 130 cities did not have  data available, requiring the loop to attempt 630 API calls.</w:t>
       </w:r>
       <w:bookmarkStart w:id="0" w:name="_GoBack"/>
       <w:bookmarkEnd w:id="0"/>
@@ -116,13 +116,8 @@
     <w:r>
       <w:ptab w:relativeTo="margin" w:alignment="right" w:leader="none"/>
     </w:r>
-    <w:proofErr w:type="spellStart"/>
     <w:r>
-      <w:t>WeatherPy</w:t>
-    </w:r>
-    <w:proofErr w:type="spellEnd"/>
-    <w:r>
-      <w:t xml:space="preserve"> Observable Trends</w:t>
+      <w:t>WeatherPy Observable Trends</w:t>
     </w:r>
   </w:p>
 </w:hdr>

--- a/HW6 Observable Trends.docx
+++ b/HW6 Observable Trends.docx
@@ -47,7 +47,19 @@
         </w:numPr>
       </w:pPr>
       <w:r>
-        <w:t>While sampling weather data for 500 cities, 130 cities did not have  data available, requiring the loop to attempt 630 API calls.</w:t>
+        <w:t xml:space="preserve">While sampling </w:t>
+      </w:r>
+      <w:r>
+        <w:t>weather data for 500 cities, 123</w:t>
+      </w:r>
+      <w:r>
+        <w:t xml:space="preserve"> cities did not have  data available, r</w:t>
+      </w:r>
+      <w:r>
+        <w:t>equiring the loop to attempt 623</w:t>
+      </w:r>
+      <w:r>
+        <w:t xml:space="preserve"> API calls.</w:t>
       </w:r>
       <w:bookmarkStart w:id="0" w:name="_GoBack"/>
       <w:bookmarkEnd w:id="0"/>
@@ -116,8 +128,13 @@
     <w:r>
       <w:ptab w:relativeTo="margin" w:alignment="right" w:leader="none"/>
     </w:r>
+    <w:proofErr w:type="spellStart"/>
     <w:r>
-      <w:t>WeatherPy Observable Trends</w:t>
+      <w:t>WeatherPy</w:t>
+    </w:r>
+    <w:proofErr w:type="spellEnd"/>
+    <w:r>
+      <w:t xml:space="preserve"> Observable Trends</w:t>
     </w:r>
   </w:p>
 </w:hdr>
